--- a/15finance/loans/task02.docx
+++ b/15finance/loans/task02.docx
@@ -21,7 +21,13 @@
         <w:rPr>
           <w:u w:val="single"/>
         </w:rPr>
-        <w:t xml:space="preserve">£1,000 for 1 year.  </w:t>
+        <w:t>£5</w:t>
+      </w:r>
+      <w:r>
+        <w:rPr>
+          <w:u w:val="single"/>
+        </w:rPr>
+        <w:t xml:space="preserve">00 for 1 year.  </w:t>
       </w:r>
       <w:r>
         <w:t>How much interest I end up paying</w:t>
@@ -58,21 +64,12 @@
                 <w:sz w:val="24"/>
               </w:rPr>
             </w:pPr>
-            <w:proofErr w:type="spellStart"/>
             <w:r>
               <w:rPr>
                 <w:b/>
                 <w:sz w:val="24"/>
               </w:rPr>
-              <w:t>Conpany</w:t>
-            </w:r>
-            <w:proofErr w:type="spellEnd"/>
-            <w:r>
-              <w:rPr>
-                <w:b/>
-                <w:sz w:val="24"/>
-              </w:rPr>
-              <w:t xml:space="preserve"> &amp; APR</w:t>
+              <w:t>Conpany &amp; APR</w:t>
             </w:r>
           </w:p>
         </w:tc>
@@ -200,7 +197,7 @@
                           </pic:cNvPicPr>
                         </pic:nvPicPr>
                         <pic:blipFill>
-                          <a:blip r:embed="rId7" cstate="print"/>
+                          <a:blip r:embed="rId7" cstate="email"/>
                           <a:srcRect/>
                           <a:stretch>
                             <a:fillRect/>
@@ -278,8 +275,8 @@
                           </pic:cNvPicPr>
                         </pic:nvPicPr>
                         <pic:blipFill>
-                          <a:blip r:embed="rId9" cstate="print"/>
-                          <a:srcRect t="30040" r="91379" b="61151"/>
+                          <a:blip r:embed="rId9" cstate="email"/>
+                          <a:srcRect/>
                           <a:stretch>
                             <a:fillRect/>
                           </a:stretch>
@@ -362,8 +359,8 @@
                           </pic:cNvPicPr>
                         </pic:nvPicPr>
                         <pic:blipFill>
-                          <a:blip r:embed="rId11" cstate="print"/>
-                          <a:srcRect l="662" t="24622" r="88140" b="62600"/>
+                          <a:blip r:embed="rId11" cstate="email"/>
+                          <a:srcRect/>
                           <a:stretch>
                             <a:fillRect/>
                           </a:stretch>
@@ -438,7 +435,7 @@
       </w:hyperlink>
     </w:p>
     <w:p>
-      <w:hyperlink r:id="rId14" w:history="1">
+      <w:hyperlink r:id="rId14" w:anchor="xtab:1000-2999" w:history="1">
         <w:r>
           <w:rPr>
             <w:rStyle w:val="Hyperlink"/>

--- a/15finance/loans/task02.docx
+++ b/15finance/loans/task02.docx
@@ -69,7 +69,14 @@
                 <w:b/>
                 <w:sz w:val="24"/>
               </w:rPr>
-              <w:t>Conpany &amp; APR</w:t>
+              <w:t>Com</w:t>
+            </w:r>
+            <w:r>
+              <w:rPr>
+                <w:b/>
+                <w:sz w:val="24"/>
+              </w:rPr>
+              <w:t>pany &amp; APR</w:t>
             </w:r>
           </w:p>
         </w:tc>
